--- a/java-interview-questions/java-interview-questions.docx
+++ b/java-interview-questions/java-interview-questions.docx
@@ -29,7 +29,25 @@
           <w:szCs w:val="18"/>
           <w:lang w:val="en-US"/>
         </w:rPr>
-        <w:t>Equals and hashcode contracts</w:t>
+        <w:t xml:space="preserve">Equals and </w:t>
+      </w:r>
+      <w:proofErr w:type="spellStart"/>
+      <w:r>
+        <w:rPr>
+          <w:sz w:val="18"/>
+          <w:szCs w:val="18"/>
+          <w:lang w:val="en-US"/>
+        </w:rPr>
+        <w:t>hashcode</w:t>
+      </w:r>
+      <w:proofErr w:type="spellEnd"/>
+      <w:r>
+        <w:rPr>
+          <w:sz w:val="18"/>
+          <w:szCs w:val="18"/>
+          <w:lang w:val="en-US"/>
+        </w:rPr>
+        <w:t xml:space="preserve"> contracts</w:t>
       </w:r>
     </w:p>
     <w:p>
@@ -45,13 +63,23 @@
           <w:lang w:val="en-US"/>
         </w:rPr>
       </w:pPr>
-      <w:r>
-        <w:rPr>
-          <w:sz w:val="18"/>
-          <w:szCs w:val="18"/>
-          <w:lang w:val="en-US"/>
-        </w:rPr>
-        <w:t>Hashmap changes in Java 8</w:t>
+      <w:proofErr w:type="spellStart"/>
+      <w:r>
+        <w:rPr>
+          <w:sz w:val="18"/>
+          <w:szCs w:val="18"/>
+          <w:lang w:val="en-US"/>
+        </w:rPr>
+        <w:t>Hashmap</w:t>
+      </w:r>
+      <w:proofErr w:type="spellEnd"/>
+      <w:r>
+        <w:rPr>
+          <w:sz w:val="18"/>
+          <w:szCs w:val="18"/>
+          <w:lang w:val="en-US"/>
+        </w:rPr>
+        <w:t xml:space="preserve"> changes in Java 8</w:t>
       </w:r>
     </w:p>
     <w:p>
@@ -139,8 +167,18 @@
           <w:szCs w:val="18"/>
           <w:lang w:val="en-US"/>
         </w:rPr>
-        <w:t>Read value from application.properties</w:t>
-      </w:r>
+        <w:t xml:space="preserve">Read value from </w:t>
+      </w:r>
+      <w:proofErr w:type="spellStart"/>
+      <w:r>
+        <w:rPr>
+          <w:sz w:val="18"/>
+          <w:szCs w:val="18"/>
+          <w:lang w:val="en-US"/>
+        </w:rPr>
+        <w:t>application.properties</w:t>
+      </w:r>
+      <w:proofErr w:type="spellEnd"/>
     </w:p>
     <w:p>
       <w:pPr>
@@ -155,13 +193,23 @@
           <w:lang w:val="en-US"/>
         </w:rPr>
       </w:pPr>
-      <w:r>
-        <w:rPr>
-          <w:sz w:val="18"/>
-          <w:szCs w:val="18"/>
-          <w:lang w:val="en-US"/>
-        </w:rPr>
-        <w:t>Jnit  bean creation for Application context</w:t>
+      <w:proofErr w:type="spellStart"/>
+      <w:r>
+        <w:rPr>
+          <w:sz w:val="18"/>
+          <w:szCs w:val="18"/>
+          <w:lang w:val="en-US"/>
+        </w:rPr>
+        <w:t>Jnit</w:t>
+      </w:r>
+      <w:proofErr w:type="spellEnd"/>
+      <w:r>
+        <w:rPr>
+          <w:sz w:val="18"/>
+          <w:szCs w:val="18"/>
+          <w:lang w:val="en-US"/>
+        </w:rPr>
+        <w:t xml:space="preserve">  bean creation for Application context</w:t>
       </w:r>
     </w:p>
     <w:p>
@@ -221,13 +269,23 @@
           <w:lang w:val="en-US"/>
         </w:rPr>
       </w:pPr>
-      <w:r>
-        <w:rPr>
-          <w:sz w:val="18"/>
-          <w:szCs w:val="18"/>
-          <w:lang w:val="en-US"/>
-        </w:rPr>
-        <w:t>Intermitent operations in Stream API</w:t>
+      <w:proofErr w:type="spellStart"/>
+      <w:r>
+        <w:rPr>
+          <w:sz w:val="18"/>
+          <w:szCs w:val="18"/>
+          <w:lang w:val="en-US"/>
+        </w:rPr>
+        <w:t>Intermitent</w:t>
+      </w:r>
+      <w:proofErr w:type="spellEnd"/>
+      <w:r>
+        <w:rPr>
+          <w:sz w:val="18"/>
+          <w:szCs w:val="18"/>
+          <w:lang w:val="en-US"/>
+        </w:rPr>
+        <w:t xml:space="preserve"> operations in Stream API</w:t>
       </w:r>
     </w:p>
     <w:p>
@@ -243,13 +301,23 @@
           <w:lang w:val="en-US"/>
         </w:rPr>
       </w:pPr>
-      <w:r>
-        <w:rPr>
-          <w:sz w:val="18"/>
-          <w:szCs w:val="18"/>
-          <w:lang w:val="en-US"/>
-        </w:rPr>
-        <w:t xml:space="preserve">Functonal Interface </w:t>
+      <w:proofErr w:type="spellStart"/>
+      <w:r>
+        <w:rPr>
+          <w:sz w:val="18"/>
+          <w:szCs w:val="18"/>
+          <w:lang w:val="en-US"/>
+        </w:rPr>
+        <w:t>Functonal</w:t>
+      </w:r>
+      <w:proofErr w:type="spellEnd"/>
+      <w:r>
+        <w:rPr>
+          <w:sz w:val="18"/>
+          <w:szCs w:val="18"/>
+          <w:lang w:val="en-US"/>
+        </w:rPr>
+        <w:t xml:space="preserve"> Interface </w:t>
       </w:r>
     </w:p>
     <w:p>
@@ -396,6 +464,688 @@
           </wp:inline>
         </w:drawing>
       </w:r>
+    </w:p>
+    <w:p>
+      <w:pPr>
+        <w:rPr>
+          <w:sz w:val="18"/>
+          <w:szCs w:val="18"/>
+          <w:lang w:val="en-US"/>
+        </w:rPr>
+      </w:pPr>
+    </w:p>
+    <w:p>
+      <w:pPr>
+        <w:rPr>
+          <w:b/>
+          <w:bCs/>
+          <w:sz w:val="18"/>
+          <w:szCs w:val="18"/>
+          <w:lang w:val="en-US"/>
+        </w:rPr>
+      </w:pPr>
+      <w:r>
+        <w:rPr>
+          <w:b/>
+          <w:bCs/>
+          <w:sz w:val="18"/>
+          <w:szCs w:val="18"/>
+          <w:lang w:val="en-US"/>
+        </w:rPr>
+        <w:t>Philips Interview</w:t>
+      </w:r>
+    </w:p>
+    <w:p>
+      <w:pPr>
+        <w:rPr>
+          <w:sz w:val="18"/>
+          <w:szCs w:val="18"/>
+          <w:lang w:val="en-US"/>
+        </w:rPr>
+      </w:pPr>
+      <w:r>
+        <w:rPr>
+          <w:sz w:val="18"/>
+          <w:szCs w:val="18"/>
+          <w:lang w:val="en-US"/>
+        </w:rPr>
+        <w:t>Spring security.</w:t>
+      </w:r>
+    </w:p>
+    <w:p>
+      <w:pPr>
+        <w:rPr>
+          <w:sz w:val="18"/>
+          <w:szCs w:val="18"/>
+          <w:lang w:val="en-US"/>
+        </w:rPr>
+      </w:pPr>
+    </w:p>
+    <w:p>
+      <w:pPr>
+        <w:rPr>
+          <w:b/>
+          <w:bCs/>
+          <w:sz w:val="18"/>
+          <w:szCs w:val="18"/>
+          <w:lang w:val="en-US"/>
+        </w:rPr>
+      </w:pPr>
+      <w:r>
+        <w:rPr>
+          <w:b/>
+          <w:bCs/>
+          <w:sz w:val="18"/>
+          <w:szCs w:val="18"/>
+          <w:lang w:val="en-US"/>
+        </w:rPr>
+        <w:t xml:space="preserve">Thomson </w:t>
+      </w:r>
+      <w:r>
+        <w:rPr>
+          <w:b/>
+          <w:bCs/>
+          <w:sz w:val="18"/>
+          <w:szCs w:val="18"/>
+          <w:lang w:val="en-US"/>
+        </w:rPr>
+        <w:t>Reuters</w:t>
+      </w:r>
+      <w:r>
+        <w:rPr>
+          <w:b/>
+          <w:bCs/>
+          <w:sz w:val="18"/>
+          <w:szCs w:val="18"/>
+          <w:lang w:val="en-US"/>
+        </w:rPr>
+        <w:t xml:space="preserve"> :</w:t>
+      </w:r>
+    </w:p>
+    <w:p>
+      <w:pPr>
+        <w:rPr>
+          <w:b/>
+          <w:bCs/>
+          <w:sz w:val="18"/>
+          <w:szCs w:val="18"/>
+          <w:lang w:val="en-US"/>
+        </w:rPr>
+      </w:pPr>
+      <w:r>
+        <w:rPr>
+          <w:b/>
+          <w:bCs/>
+          <w:sz w:val="18"/>
+          <w:szCs w:val="18"/>
+          <w:lang w:val="en-US"/>
+        </w:rPr>
+        <w:t>Ng-deep</w:t>
+      </w:r>
+    </w:p>
+    <w:p>
+      <w:pPr>
+        <w:rPr>
+          <w:b/>
+          <w:bCs/>
+          <w:sz w:val="18"/>
+          <w:szCs w:val="18"/>
+          <w:lang w:val="en-US"/>
+        </w:rPr>
+      </w:pPr>
+      <w:proofErr w:type="spellStart"/>
+      <w:r>
+        <w:rPr>
+          <w:b/>
+          <w:bCs/>
+          <w:sz w:val="18"/>
+          <w:szCs w:val="18"/>
+          <w:lang w:val="en-US"/>
+        </w:rPr>
+        <w:t>Ngrx</w:t>
+      </w:r>
+      <w:proofErr w:type="spellEnd"/>
+    </w:p>
+    <w:p>
+      <w:pPr>
+        <w:rPr>
+          <w:b/>
+          <w:bCs/>
+          <w:sz w:val="18"/>
+          <w:szCs w:val="18"/>
+          <w:lang w:val="en-US"/>
+        </w:rPr>
+      </w:pPr>
+    </w:p>
+    <w:p>
+      <w:pPr>
+        <w:rPr>
+          <w:sz w:val="18"/>
+          <w:szCs w:val="18"/>
+          <w:lang w:val="en-US"/>
+        </w:rPr>
+      </w:pPr>
+    </w:p>
+    <w:p>
+      <w:pPr>
+        <w:rPr>
+          <w:sz w:val="18"/>
+          <w:szCs w:val="18"/>
+          <w:lang w:val="en-US"/>
+        </w:rPr>
+      </w:pPr>
+    </w:p>
+    <w:p>
+      <w:pPr>
+        <w:rPr>
+          <w:b/>
+          <w:bCs/>
+          <w:sz w:val="18"/>
+          <w:szCs w:val="18"/>
+          <w:lang w:val="en-US"/>
+        </w:rPr>
+      </w:pPr>
+      <w:proofErr w:type="spellStart"/>
+      <w:r>
+        <w:rPr>
+          <w:b/>
+          <w:bCs/>
+          <w:sz w:val="18"/>
+          <w:szCs w:val="18"/>
+          <w:lang w:val="en-US"/>
+        </w:rPr>
+        <w:t>Vertx</w:t>
+      </w:r>
+      <w:proofErr w:type="spellEnd"/>
+      <w:r>
+        <w:rPr>
+          <w:b/>
+          <w:bCs/>
+          <w:sz w:val="18"/>
+          <w:szCs w:val="18"/>
+          <w:lang w:val="en-US"/>
+        </w:rPr>
+        <w:t xml:space="preserve">  Pharmaceuticals</w:t>
+      </w:r>
+    </w:p>
+    <w:p>
+      <w:pPr>
+        <w:rPr>
+          <w:b/>
+          <w:bCs/>
+          <w:sz w:val="18"/>
+          <w:szCs w:val="18"/>
+          <w:lang w:val="en-US"/>
+        </w:rPr>
+      </w:pPr>
+      <w:r>
+        <w:rPr>
+          <w:b/>
+          <w:bCs/>
+          <w:sz w:val="18"/>
+          <w:szCs w:val="18"/>
+          <w:lang w:val="en-US"/>
+        </w:rPr>
+        <w:t>Synergy</w:t>
+      </w:r>
+    </w:p>
+    <w:p>
+      <w:pPr>
+        <w:rPr>
+          <w:sz w:val="18"/>
+          <w:szCs w:val="18"/>
+          <w:lang w:val="en-US"/>
+        </w:rPr>
+      </w:pPr>
+      <w:r>
+        <w:rPr>
+          <w:sz w:val="18"/>
+          <w:szCs w:val="18"/>
+          <w:lang w:val="en-US"/>
+        </w:rPr>
+        <w:lastRenderedPageBreak/>
+        <w:t>propagation levels</w:t>
+      </w:r>
+    </w:p>
+    <w:p>
+      <w:pPr>
+        <w:rPr>
+          <w:sz w:val="18"/>
+          <w:szCs w:val="18"/>
+          <w:lang w:val="en-US"/>
+        </w:rPr>
+      </w:pPr>
+      <w:proofErr w:type="spellStart"/>
+      <w:r>
+        <w:rPr>
+          <w:sz w:val="18"/>
+          <w:szCs w:val="18"/>
+          <w:lang w:val="en-US"/>
+        </w:rPr>
+        <w:t>performace</w:t>
+      </w:r>
+      <w:proofErr w:type="spellEnd"/>
+      <w:r>
+        <w:rPr>
+          <w:sz w:val="18"/>
+          <w:szCs w:val="18"/>
+          <w:lang w:val="en-US"/>
+        </w:rPr>
+        <w:t xml:space="preserve"> </w:t>
+      </w:r>
+      <w:proofErr w:type="spellStart"/>
+      <w:r>
+        <w:rPr>
+          <w:sz w:val="18"/>
+          <w:szCs w:val="18"/>
+          <w:lang w:val="en-US"/>
+        </w:rPr>
+        <w:t>Improvment</w:t>
+      </w:r>
+      <w:proofErr w:type="spellEnd"/>
+    </w:p>
+    <w:p>
+      <w:pPr>
+        <w:rPr>
+          <w:sz w:val="18"/>
+          <w:szCs w:val="18"/>
+          <w:lang w:val="en-US"/>
+        </w:rPr>
+      </w:pPr>
+      <w:r>
+        <w:rPr>
+          <w:sz w:val="18"/>
+          <w:szCs w:val="18"/>
+          <w:lang w:val="en-US"/>
+        </w:rPr>
+        <w:t>spring transactions</w:t>
+      </w:r>
+    </w:p>
+    <w:p>
+      <w:pPr>
+        <w:rPr>
+          <w:sz w:val="18"/>
+          <w:szCs w:val="18"/>
+          <w:lang w:val="en-US"/>
+        </w:rPr>
+      </w:pPr>
+      <w:r>
+        <w:rPr>
+          <w:sz w:val="18"/>
+          <w:szCs w:val="18"/>
+          <w:lang w:val="en-US"/>
+        </w:rPr>
+        <w:t>Client http code , Server HTTP codes</w:t>
+      </w:r>
+    </w:p>
+    <w:p>
+      <w:pPr>
+        <w:rPr>
+          <w:sz w:val="18"/>
+          <w:szCs w:val="18"/>
+          <w:lang w:val="en-US"/>
+        </w:rPr>
+      </w:pPr>
+      <w:r>
+        <w:rPr>
+          <w:sz w:val="18"/>
+          <w:szCs w:val="18"/>
+          <w:lang w:val="en-US"/>
+        </w:rPr>
+        <w:t>AWS Muti tenancy</w:t>
+      </w:r>
+    </w:p>
+    <w:p>
+      <w:pPr>
+        <w:rPr>
+          <w:sz w:val="18"/>
+          <w:szCs w:val="18"/>
+          <w:lang w:val="en-US"/>
+        </w:rPr>
+      </w:pPr>
+      <w:r>
+        <w:rPr>
+          <w:sz w:val="18"/>
+          <w:szCs w:val="18"/>
+          <w:lang w:val="en-US"/>
+        </w:rPr>
+        <w:t>Hibernate Transactions</w:t>
+      </w:r>
+    </w:p>
+    <w:p>
+      <w:pPr>
+        <w:rPr>
+          <w:sz w:val="18"/>
+          <w:szCs w:val="18"/>
+          <w:lang w:val="en-US"/>
+        </w:rPr>
+      </w:pPr>
+      <w:r>
+        <w:rPr>
+          <w:sz w:val="18"/>
+          <w:szCs w:val="18"/>
+          <w:lang w:val="en-US"/>
+        </w:rPr>
+        <w:t xml:space="preserve">Spring </w:t>
+      </w:r>
+      <w:proofErr w:type="spellStart"/>
+      <w:r>
+        <w:rPr>
+          <w:sz w:val="18"/>
+          <w:szCs w:val="18"/>
+          <w:lang w:val="en-US"/>
+        </w:rPr>
+        <w:t>scurity</w:t>
+      </w:r>
+      <w:proofErr w:type="spellEnd"/>
+    </w:p>
+    <w:p>
+      <w:pPr>
+        <w:rPr>
+          <w:sz w:val="18"/>
+          <w:szCs w:val="18"/>
+          <w:lang w:val="en-US"/>
+        </w:rPr>
+      </w:pPr>
+      <w:r>
+        <w:rPr>
+          <w:sz w:val="18"/>
+          <w:szCs w:val="18"/>
+          <w:lang w:val="en-US"/>
+        </w:rPr>
+        <w:t xml:space="preserve">Employee count for Female and male </w:t>
+      </w:r>
+    </w:p>
+    <w:p>
+      <w:pPr>
+        <w:rPr>
+          <w:sz w:val="18"/>
+          <w:szCs w:val="18"/>
+          <w:lang w:val="en-US"/>
+        </w:rPr>
+      </w:pPr>
+      <w:r>
+        <w:rPr>
+          <w:sz w:val="18"/>
+          <w:szCs w:val="18"/>
+          <w:lang w:val="en-US"/>
+        </w:rPr>
+        <w:t>Intermediate and terminal Operations</w:t>
+      </w:r>
+    </w:p>
+    <w:p>
+      <w:pPr>
+        <w:rPr>
+          <w:sz w:val="18"/>
+          <w:szCs w:val="18"/>
+          <w:lang w:val="en-US"/>
+        </w:rPr>
+      </w:pPr>
+      <w:r>
+        <w:rPr>
+          <w:sz w:val="18"/>
+          <w:szCs w:val="18"/>
+          <w:lang w:val="en-US"/>
+        </w:rPr>
+        <w:t>Integration Testing</w:t>
+      </w:r>
+    </w:p>
+    <w:p>
+      <w:pPr>
+        <w:rPr>
+          <w:sz w:val="18"/>
+          <w:szCs w:val="18"/>
+          <w:lang w:val="en-US"/>
+        </w:rPr>
+      </w:pPr>
+    </w:p>
+    <w:p>
+      <w:pPr>
+        <w:rPr>
+          <w:sz w:val="18"/>
+          <w:szCs w:val="18"/>
+          <w:lang w:val="en-US"/>
+        </w:rPr>
+      </w:pPr>
+    </w:p>
+    <w:p>
+      <w:pPr>
+        <w:rPr>
+          <w:sz w:val="18"/>
+          <w:szCs w:val="18"/>
+          <w:lang w:val="en-US"/>
+        </w:rPr>
+      </w:pPr>
+    </w:p>
+    <w:p>
+      <w:pPr>
+        <w:rPr>
+          <w:sz w:val="18"/>
+          <w:szCs w:val="18"/>
+          <w:lang w:val="en-US"/>
+        </w:rPr>
+      </w:pPr>
+    </w:p>
+    <w:p>
+      <w:pPr>
+        <w:rPr>
+          <w:sz w:val="18"/>
+          <w:szCs w:val="18"/>
+          <w:lang w:val="en-US"/>
+        </w:rPr>
+      </w:pPr>
+      <w:proofErr w:type="spellStart"/>
+      <w:r>
+        <w:rPr>
+          <w:sz w:val="18"/>
+          <w:szCs w:val="18"/>
+          <w:lang w:val="en-US"/>
+        </w:rPr>
+        <w:t>Tarasanctional</w:t>
+      </w:r>
+      <w:proofErr w:type="spellEnd"/>
+      <w:r>
+        <w:rPr>
+          <w:sz w:val="18"/>
+          <w:szCs w:val="18"/>
+          <w:lang w:val="en-US"/>
+        </w:rPr>
+        <w:t xml:space="preserve"> </w:t>
+      </w:r>
+      <w:proofErr w:type="spellStart"/>
+      <w:r>
+        <w:rPr>
+          <w:sz w:val="18"/>
+          <w:szCs w:val="18"/>
+          <w:lang w:val="en-US"/>
+        </w:rPr>
+        <w:t>leevls</w:t>
+      </w:r>
+      <w:proofErr w:type="spellEnd"/>
+      <w:r>
+        <w:rPr>
+          <w:sz w:val="18"/>
+          <w:szCs w:val="18"/>
+          <w:lang w:val="en-US"/>
+        </w:rPr>
+        <w:t xml:space="preserve"> - new </w:t>
+      </w:r>
+    </w:p>
+    <w:p>
+      <w:pPr>
+        <w:rPr>
+          <w:sz w:val="18"/>
+          <w:szCs w:val="18"/>
+          <w:lang w:val="en-US"/>
+        </w:rPr>
+      </w:pPr>
+      <w:r>
+        <w:rPr>
+          <w:sz w:val="18"/>
+          <w:szCs w:val="18"/>
+          <w:lang w:val="en-US"/>
+        </w:rPr>
+        <w:t xml:space="preserve">Relational , </w:t>
+      </w:r>
+      <w:proofErr w:type="spellStart"/>
+      <w:r>
+        <w:rPr>
+          <w:sz w:val="18"/>
+          <w:szCs w:val="18"/>
+          <w:lang w:val="en-US"/>
+        </w:rPr>
+        <w:t>Innner</w:t>
+      </w:r>
+      <w:proofErr w:type="spellEnd"/>
+      <w:r>
+        <w:rPr>
+          <w:sz w:val="18"/>
+          <w:szCs w:val="18"/>
+          <w:lang w:val="en-US"/>
+        </w:rPr>
+        <w:t xml:space="preserve"> join outer joins  </w:t>
+      </w:r>
+    </w:p>
+    <w:p>
+      <w:pPr>
+        <w:rPr>
+          <w:sz w:val="18"/>
+          <w:szCs w:val="18"/>
+          <w:lang w:val="en-US"/>
+        </w:rPr>
+      </w:pPr>
+      <w:r>
+        <w:rPr>
+          <w:sz w:val="18"/>
+          <w:szCs w:val="18"/>
+          <w:lang w:val="en-US"/>
+        </w:rPr>
+        <w:t xml:space="preserve">LinkedList program </w:t>
+      </w:r>
+      <w:proofErr w:type="spellStart"/>
+      <w:r>
+        <w:rPr>
+          <w:sz w:val="18"/>
+          <w:szCs w:val="18"/>
+          <w:lang w:val="en-US"/>
+        </w:rPr>
+        <w:t>customiseed</w:t>
+      </w:r>
+      <w:proofErr w:type="spellEnd"/>
+      <w:r>
+        <w:rPr>
+          <w:sz w:val="18"/>
+          <w:szCs w:val="18"/>
+          <w:lang w:val="en-US"/>
+        </w:rPr>
+        <w:t xml:space="preserve"> tool</w:t>
+      </w:r>
+    </w:p>
+    <w:p>
+      <w:pPr>
+        <w:rPr>
+          <w:sz w:val="18"/>
+          <w:szCs w:val="18"/>
+          <w:lang w:val="en-US"/>
+        </w:rPr>
+      </w:pPr>
+      <w:r>
+        <w:rPr>
+          <w:sz w:val="18"/>
+          <w:szCs w:val="18"/>
+          <w:lang w:val="en-US"/>
+        </w:rPr>
+        <w:t>@Service</w:t>
+      </w:r>
+    </w:p>
+    <w:p>
+      <w:pPr>
+        <w:rPr>
+          <w:sz w:val="18"/>
+          <w:szCs w:val="18"/>
+          <w:lang w:val="en-US"/>
+        </w:rPr>
+      </w:pPr>
+      <w:r>
+        <w:rPr>
+          <w:sz w:val="18"/>
+          <w:szCs w:val="18"/>
+          <w:lang w:val="en-US"/>
+        </w:rPr>
+        <w:t xml:space="preserve">Equals and </w:t>
+      </w:r>
+      <w:proofErr w:type="spellStart"/>
+      <w:r>
+        <w:rPr>
+          <w:sz w:val="18"/>
+          <w:szCs w:val="18"/>
+          <w:lang w:val="en-US"/>
+        </w:rPr>
+        <w:t>hashcode</w:t>
+      </w:r>
+      <w:proofErr w:type="spellEnd"/>
+    </w:p>
+    <w:p>
+      <w:pPr>
+        <w:rPr>
+          <w:sz w:val="18"/>
+          <w:szCs w:val="18"/>
+          <w:lang w:val="en-US"/>
+        </w:rPr>
+      </w:pPr>
+    </w:p>
+    <w:p>
+      <w:pPr>
+        <w:rPr>
+          <w:sz w:val="18"/>
+          <w:szCs w:val="18"/>
+          <w:lang w:val="en-US"/>
+        </w:rPr>
+      </w:pPr>
+      <w:r>
+        <w:rPr>
+          <w:sz w:val="18"/>
+          <w:szCs w:val="18"/>
+          <w:lang w:val="en-US"/>
+        </w:rPr>
+        <w:t>PUT and POST</w:t>
+      </w:r>
+    </w:p>
+    <w:p>
+      <w:pPr>
+        <w:rPr>
+          <w:sz w:val="18"/>
+          <w:szCs w:val="18"/>
+          <w:lang w:val="en-US"/>
+        </w:rPr>
+      </w:pPr>
+    </w:p>
+    <w:p>
+      <w:pPr>
+        <w:rPr>
+          <w:sz w:val="18"/>
+          <w:szCs w:val="18"/>
+          <w:lang w:val="en-US"/>
+        </w:rPr>
+      </w:pPr>
+    </w:p>
+    <w:p>
+      <w:pPr>
+        <w:rPr>
+          <w:sz w:val="18"/>
+          <w:szCs w:val="18"/>
+          <w:lang w:val="en-US"/>
+        </w:rPr>
+      </w:pPr>
+    </w:p>
+    <w:p>
+      <w:pPr>
+        <w:rPr>
+          <w:sz w:val="18"/>
+          <w:szCs w:val="18"/>
+          <w:lang w:val="en-US"/>
+        </w:rPr>
+      </w:pPr>
     </w:p>
     <w:sectPr>
       <w:pgSz w:w="11906" w:h="16838"/>
